--- a/++Templated Entries/++DrJay/Triumph of the Will (Uher) Templated JJ.docx
+++ b/++Templated Entries/++DrJay/Triumph of the Will (Uher) Templated JJ.docx
@@ -161,11 +161,9 @@
                 <w:tcW w:w="2642" w:type="dxa"/>
               </w:tcPr>
               <w:p>
-                <w:proofErr w:type="spellStart"/>
                 <w:r>
                   <w:t>Uher</w:t>
                 </w:r>
-                <w:proofErr w:type="spellEnd"/>
               </w:p>
             </w:tc>
           </w:sdtContent>
@@ -250,6 +248,7 @@
             </w:placeholder>
             <w:text/>
           </w:sdtPr>
+          <w:sdtEndPr/>
           <w:sdtContent>
             <w:tc>
               <w:tcPr>
@@ -482,16 +481,8 @@
                   <w:rPr>
                     <w:i/>
                   </w:rPr>
-                  <w:t xml:space="preserve">Triumph des </w:t>
-                </w:r>
-                <w:proofErr w:type="spellStart"/>
-                <w:r>
-                  <w:rPr>
-                    <w:i/>
-                  </w:rPr>
-                  <w:t>Willens</w:t>
-                </w:r>
-                <w:proofErr w:type="spellEnd"/>
+                  <w:t>Triumph des Willens</w:t>
+                </w:r>
                 <w:r>
                   <w:t xml:space="preserve"> (</w:t>
                 </w:r>
@@ -502,55 +493,52 @@
                   <w:t>Triumph of the Will</w:t>
                 </w:r>
                 <w:r>
-                  <w:t xml:space="preserve">) is a black and white propaganda film made by German filmmaker </w:t>
-                </w:r>
-                <w:proofErr w:type="spellStart"/>
-                <w:r>
-                  <w:t>Leni</w:t>
-                </w:r>
-                <w:proofErr w:type="spellEnd"/>
-                <w:r>
-                  <w:t xml:space="preserve"> Riefenstahl. The film documents the 1934 Nazi Party Congress in Nuremberg, including speeches by Adolf Hitler, Rudolf Hess, </w:t>
+                  <w:t xml:space="preserve">) is a black and white propaganda film made by German filmmaker Leni Riefenstahl. The film documents the 1934 Nazi Party Congress in Nuremberg, including speeches by Adolf Hitler, Rudolf Hess, </w:t>
                 </w:r>
                 <w:r>
                   <w:t>Joseph Goebbels</w:t>
                 </w:r>
                 <w:r>
-                  <w:t xml:space="preserve"> and other Nazi leaders. The film eschews the newsreel-style documentary realism popular at the time and instead relies on innovations in cinematography, editing and music to communicate Hitler </w:t>
+                  <w:t>,</w:t>
+                </w:r>
+                <w:r>
+                  <w:t xml:space="preserve"> and other Nazi leaders. The film eschews the newsreel-style documentary realism popular at the time and instead relies on innovations in cinematography, editing</w:t>
+                </w:r>
+                <w:r>
+                  <w:t>,</w:t>
+                </w:r>
+                <w:r>
+                  <w:t xml:space="preserve"> and music to communicate Hitler </w:t>
                 </w:r>
                 <w:r>
                   <w:t>as</w:t>
                 </w:r>
                 <w:r>
-                  <w:t xml:space="preserve"> the saviour of the German people. Betraying a modernist fascination with visual spectacle, Riefenstahl documented the pageantry of the occasion from manifold angles with a pioneering use of mounted moving cameras. In order to emphasize Hitler’s dominance, Riefenstahl repeatedly shot him from a low angle, making him appear to tower above the vast crowds attending the rally, who appear small and compressed because of the use of long focus telephoto lenses. Rhythmic editing intercutting historic German architecture with Nazi party symbols works to present the </w:t>
-                </w:r>
-                <w:proofErr w:type="gramStart"/>
-                <w:r>
-                  <w:t>party</w:t>
-                </w:r>
-                <w:proofErr w:type="gramEnd"/>
-                <w:r>
-                  <w:t xml:space="preserve"> as the natural </w:t>
+                  <w:t xml:space="preserve"> the saviour of the German people. Betraying a modernist fascination with visual spectacle, Riefenstahl documented the pageantry of the occasion from manifold angles with a pioneering use of mounted moving cameras. In order to emphasize Hitler’s dominance, Riefenstahl repeatedly shot him from a low angle, making him appear to tower above the vast crowds attending the rally, who appear small and compressed </w:t>
+                </w:r>
+                <w:r>
+                  <w:t xml:space="preserve">through </w:t>
+                </w:r>
+                <w:r>
+                  <w:t xml:space="preserve">the use of long focus telephoto lenses. Rhythmic editing intercutting historic German architecture with Nazi party symbols works to present the party as the natural </w:t>
                 </w:r>
                 <w:r>
                   <w:t>fulfilment</w:t>
                 </w:r>
                 <w:r>
-                  <w:t xml:space="preserve"> of Germany’s mythic past. That aim is also achieved through Herbert </w:t>
-                </w:r>
-                <w:proofErr w:type="spellStart"/>
-                <w:r>
-                  <w:t>Windt’s</w:t>
-                </w:r>
-                <w:proofErr w:type="spellEnd"/>
-                <w:r>
-                  <w:t xml:space="preserve"> score, which combines Wagnerian symphonies with folk songs, military marches</w:t>
-                </w:r>
-                <w:r>
-                  <w:t>,</w:t>
+                  <w:t xml:space="preserve"> of Germany’s mythic past. </w:t>
+                </w:r>
+                <w:r>
+                  <w:t>This</w:t>
                 </w:r>
                 <w:bookmarkStart w:id="0" w:name="_GoBack"/>
                 <w:bookmarkEnd w:id="0"/>
+                <w:r>
+                  <w:t xml:space="preserve"> aim is also achieved through Herbert Windt’s score, which combines Wagnerian symphonies with folk songs, military marches</w:t>
+                </w:r>
+                <w:r>
+                  <w:t>,</w:t>
+                </w:r>
                 <w:r>
                   <w:t xml:space="preserve"> and Nazi hymns. Derided for its message, yet praised for its technical brilliance, </w:t>
                 </w:r>
@@ -598,15 +586,7 @@
             <w:sdtContent>
               <w:p>
                 <w:r>
-                  <w:t>Hinton, D. (1975) ‘Triumph of the Will’: Document or Artifice</w:t>
-                </w:r>
-                <w:proofErr w:type="gramStart"/>
-                <w:r>
-                  <w:t>?,</w:t>
-                </w:r>
-                <w:proofErr w:type="gramEnd"/>
-                <w:r>
-                  <w:t xml:space="preserve"> </w:t>
+                  <w:t xml:space="preserve">Hinton, D. (1975) ‘Triumph of the Will’: Document or Artifice?, </w:t>
                 </w:r>
                 <w:r>
                   <w:rPr>
@@ -623,19 +603,11 @@
                 <w:r>
                   <w:t xml:space="preserve">Rother, R. (2002) </w:t>
                 </w:r>
-                <w:proofErr w:type="spellStart"/>
                 <w:r>
                   <w:rPr>
                     <w:i/>
                   </w:rPr>
-                  <w:t>Leni</w:t>
-                </w:r>
-                <w:proofErr w:type="spellEnd"/>
-                <w:r>
-                  <w:rPr>
-                    <w:i/>
-                  </w:rPr>
-                  <w:t xml:space="preserve"> Riefenstahl: The Seduction of Genius</w:t>
+                  <w:t>Leni Riefenstahl: The Seduction of Genius</w:t>
                 </w:r>
                 <w:r>
                   <w:t>, London: Continuum.</w:t>
@@ -673,26 +645,13 @@
               </w:p>
               <w:p>
                 <w:r>
-                  <w:t xml:space="preserve">I. B. </w:t>
-                </w:r>
-                <w:proofErr w:type="spellStart"/>
-                <w:r>
-                  <w:t>Tauris</w:t>
-                </w:r>
-                <w:proofErr w:type="spellEnd"/>
-                <w:r>
-                  <w:t xml:space="preserve"> Publishers.</w:t>
+                  <w:t>I. B. Tauris Publishers.</w:t>
                 </w:r>
               </w:p>
               <w:p/>
               <w:p>
-                <w:proofErr w:type="spellStart"/>
-                <w:r>
-                  <w:t>Zox</w:t>
-                </w:r>
-                <w:proofErr w:type="spellEnd"/>
-                <w:r>
-                  <w:t xml:space="preserve">-Weaver, A. (2011) </w:t>
+                <w:r>
+                  <w:t xml:space="preserve">Zox-Weaver, A. (2011) </w:t>
                 </w:r>
                 <w:r>
                   <w:rPr>
@@ -791,21 +750,12 @@
       </w:rPr>
       <w:t xml:space="preserve"> – </w:t>
     </w:r>
-    <w:proofErr w:type="spellStart"/>
     <w:r>
       <w:rPr>
         <w:i/>
         <w:color w:val="7F7F7F" w:themeColor="text1" w:themeTint="80"/>
       </w:rPr>
-      <w:t>Encyclopedia</w:t>
-    </w:r>
-    <w:proofErr w:type="spellEnd"/>
-    <w:r>
-      <w:rPr>
-        <w:i/>
-        <w:color w:val="7F7F7F" w:themeColor="text1" w:themeTint="80"/>
-      </w:rPr>
-      <w:t xml:space="preserve"> of Modernism</w:t>
+      <w:t>Encyclopedia of Modernism</w:t>
     </w:r>
   </w:p>
   <w:p>
@@ -2636,14 +2586,14 @@
     <w:charset w:val="00"/>
     <w:family w:val="auto"/>
     <w:pitch w:val="variable"/>
-    <w:sig w:usb0="E0002AFF" w:usb1="C0007841" w:usb2="00000009" w:usb3="00000000" w:csb0="000001FF" w:csb1="00000000"/>
+    <w:sig w:usb0="00000003" w:usb1="00000000" w:usb2="00000000" w:usb3="00000000" w:csb0="00000001" w:csb1="00000000"/>
   </w:font>
   <w:font w:name="Courier New">
     <w:panose1 w:val="02070309020205020404"/>
     <w:charset w:val="00"/>
     <w:family w:val="auto"/>
     <w:pitch w:val="variable"/>
-    <w:sig w:usb0="E0002AFF" w:usb1="C0007843" w:usb2="00000009" w:usb3="00000000" w:csb0="000001FF" w:csb1="00000000"/>
+    <w:sig w:usb0="00000003" w:usb1="00000000" w:usb2="00000000" w:usb3="00000000" w:csb0="00000001" w:csb1="00000000"/>
   </w:font>
   <w:font w:name="Wingdings">
     <w:panose1 w:val="05000000000000000000"/>
@@ -2657,7 +2607,7 @@
     <w:charset w:val="00"/>
     <w:family w:val="auto"/>
     <w:pitch w:val="variable"/>
-    <w:sig w:usb0="E10002FF" w:usb1="4000ACFF" w:usb2="00000009" w:usb3="00000000" w:csb0="0000019F" w:csb1="00000000"/>
+    <w:sig w:usb0="00000003" w:usb1="00000000" w:usb2="00000000" w:usb3="00000000" w:csb0="00000001" w:csb1="00000000"/>
   </w:font>
   <w:font w:name="Calibri Light">
     <w:panose1 w:val="020F0302020204030204"/>
@@ -2686,7 +2636,7 @@
     <w:charset w:val="00"/>
     <w:family w:val="auto"/>
     <w:pitch w:val="variable"/>
-    <w:sig w:usb0="E0002AFF" w:usb1="C0007843" w:usb2="00000009" w:usb3="00000000" w:csb0="000001FF" w:csb1="00000000"/>
+    <w:sig w:usb0="00000003" w:usb1="00000000" w:usb2="00000000" w:usb3="00000000" w:csb0="00000001" w:csb1="00000000"/>
   </w:font>
   <w:font w:name="ＭＳ 明朝">
     <w:panose1 w:val="00000000000000000000"/>
@@ -2701,7 +2651,7 @@
     <w:charset w:val="00"/>
     <w:family w:val="auto"/>
     <w:pitch w:val="variable"/>
-    <w:sig w:usb0="E00002FF" w:usb1="400004FF" w:usb2="00000000" w:usb3="00000000" w:csb0="0000019F" w:csb1="00000000"/>
+    <w:sig w:usb0="00000003" w:usb1="00000000" w:usb2="00000000" w:usb3="00000000" w:csb0="00000001" w:csb1="00000000"/>
   </w:font>
 </w:fonts>
 </file>
@@ -2718,6 +2668,10 @@
     <w:compatSetting w:name="enableOpenTypeFeatures" w:uri="http://schemas.microsoft.com/office/word" w:val="1"/>
     <w:compatSetting w:name="doNotFlipMirrorIndents" w:uri="http://schemas.microsoft.com/office/word" w:val="1"/>
   </w:compat>
+  <w:rsids>
+    <w:rsidRoot w:val="00A72716"/>
+    <w:rsid w:val="00A72716"/>
+  </w:rsids>
   <m:mathPr>
     <m:mathFont m:val="Cambria Math"/>
     <m:brkBin m:val="before"/>
@@ -3458,7 +3412,7 @@
   <a:extraClrSchemeLst/>
   <a:extLst>
     <a:ext uri="{05A4C25C-085E-4340-85A3-A5531E510DB2}">
-      <thm15:themeFamily xmlns:thm15="http://schemas.microsoft.com/office/thememl/2012/main" xmlns="" name="Office Theme" id="{62F939B6-93AF-4DB8-9C6B-D6C7DFDC589F}" vid="{4A3C46E8-61CC-4603-A589-7422A47A8E4A}"/>
+      <thm15:themeFamily xmlns="" xmlns:thm15="http://schemas.microsoft.com/office/thememl/2012/main" name="Office Theme" id="{62F939B6-93AF-4DB8-9C6B-D6C7DFDC589F}" vid="{4A3C46E8-61CC-4603-A589-7422A47A8E4A}"/>
     </a:ext>
   </a:extLst>
 </a:theme>
